--- a/Documentação/WhitePaper.docx
+++ b/Documentação/WhitePaper.docx
@@ -2102,9 +2102,9 @@
           <w:noProof/>
         </w:rPr>
         <w:drawing>
-          <wp:inline distT="0" distB="0" distL="0" distR="0" wp14:anchorId="1CC3F874" wp14:editId="5939D207">
+          <wp:inline distT="0" distB="0" distL="0" distR="0" wp14:anchorId="1CC3F874" wp14:editId="02821188">
             <wp:extent cx="5400675" cy="3028950"/>
-            <wp:effectExtent l="0" t="0" r="9525" b="0"/>
+            <wp:effectExtent l="19050" t="19050" r="9525" b="0"/>
             <wp:docPr id="5" name="Imagem 5"/>
             <wp:cNvGraphicFramePr>
               <a:graphicFrameLocks xmlns:a="http://schemas.openxmlformats.org/drawingml/2006/main" noChangeAspect="1"/>
@@ -2140,8 +2140,10 @@
                       <a:avLst/>
                     </a:prstGeom>
                     <a:noFill/>
-                    <a:ln>
-                      <a:noFill/>
+                    <a:ln w="9525">
+                      <a:solidFill>
+                        <a:srgbClr val="7030A0"/>
+                      </a:solidFill>
                     </a:ln>
                   </pic:spPr>
                 </pic:pic>
@@ -2180,14 +2182,6 @@
         <w:jc w:val="both"/>
         <w:rPr>
           <w:rStyle w:val="IntenseReference"/>
-        </w:rPr>
-      </w:pPr>
-    </w:p>
-    <w:p>
-      <w:pPr>
-        <w:jc w:val="both"/>
-        <w:rPr>
-          <w:rStyle w:val="IntenseReference"/>
           <w:color w:val="3E00FF"/>
           <w:sz w:val="28"/>
           <w:szCs w:val="28"/>
@@ -2709,6 +2703,27 @@
         </w:numPr>
         <w:jc w:val="both"/>
         <w:rPr>
+          <w:rStyle w:val="IntenseReference"/>
+          <w:color w:val="3E00FF"/>
+          <w:sz w:val="24"/>
+          <w:szCs w:val="24"/>
+        </w:rPr>
+      </w:pPr>
+      <w:r>
+        <w:rPr>
+          <w:rStyle w:val="IntenseReference"/>
+          <w:color w:val="3E00FF"/>
+          <w:sz w:val="24"/>
+          <w:szCs w:val="24"/>
+        </w:rPr>
+        <w:t>pagina incial</w:t>
+      </w:r>
+    </w:p>
+    <w:p>
+      <w:pPr>
+        <w:pStyle w:val="ListParagraph"/>
+        <w:jc w:val="both"/>
+        <w:rPr>
           <w:b/>
           <w:bCs/>
           <w:smallCaps/>
@@ -2720,12 +2735,17 @@
       </w:pPr>
       <w:r>
         <w:rPr>
-          <w:rStyle w:val="IntenseReference"/>
-          <w:color w:val="3E00FF"/>
-          <w:sz w:val="24"/>
-          <w:szCs w:val="24"/>
-        </w:rPr>
-        <w:t>pagina incial</w:t>
+          <w:sz w:val="24"/>
+          <w:szCs w:val="24"/>
+        </w:rPr>
+        <w:t>É a primeira página que o usuário acessa assim que entra no nosso site</w:t>
+      </w:r>
+      <w:r>
+        <w:rPr>
+          <w:sz w:val="24"/>
+          <w:szCs w:val="24"/>
+        </w:rPr>
+        <w:t>, primeira tela criada pelo grupo e uma das mais importante de todas. Por elas que conseguimos escolher por quais páginas queremos navegar.</w:t>
       </w:r>
     </w:p>
     <w:p>
@@ -2828,6 +2848,25 @@
     </w:p>
     <w:p>
       <w:pPr>
+        <w:pStyle w:val="ListParagraph"/>
+        <w:jc w:val="both"/>
+        <w:rPr>
+          <w:rStyle w:val="IntenseReference"/>
+          <w:color w:val="3E00FF"/>
+          <w:sz w:val="24"/>
+          <w:szCs w:val="24"/>
+        </w:rPr>
+      </w:pPr>
+      <w:r>
+        <w:rPr>
+          <w:sz w:val="24"/>
+          <w:szCs w:val="24"/>
+        </w:rPr>
+        <w:t>Aqui, o usuário consegue escolher qual o melhor plano e o que atende mais as suas necessidades. Temos 3 planos diferentes para o cliente poder escolher.</w:t>
+      </w:r>
+    </w:p>
+    <w:p>
+      <w:pPr>
         <w:jc w:val="both"/>
         <w:rPr>
           <w:rStyle w:val="IntenseReference"/>
@@ -2906,46 +2945,6 @@
     </w:p>
     <w:p>
       <w:pPr>
-        <w:jc w:val="both"/>
-        <w:rPr>
-          <w:rStyle w:val="IntenseReference"/>
-        </w:rPr>
-      </w:pPr>
-    </w:p>
-    <w:p>
-      <w:pPr>
-        <w:jc w:val="both"/>
-        <w:rPr>
-          <w:rStyle w:val="IntenseReference"/>
-        </w:rPr>
-      </w:pPr>
-    </w:p>
-    <w:p>
-      <w:pPr>
-        <w:jc w:val="both"/>
-        <w:rPr>
-          <w:rStyle w:val="IntenseReference"/>
-        </w:rPr>
-      </w:pPr>
-    </w:p>
-    <w:p>
-      <w:pPr>
-        <w:jc w:val="both"/>
-        <w:rPr>
-          <w:rStyle w:val="IntenseReference"/>
-        </w:rPr>
-      </w:pPr>
-    </w:p>
-    <w:p>
-      <w:pPr>
-        <w:jc w:val="both"/>
-        <w:rPr>
-          <w:rStyle w:val="IntenseReference"/>
-        </w:rPr>
-      </w:pPr>
-    </w:p>
-    <w:p>
-      <w:pPr>
         <w:pStyle w:val="ListParagraph"/>
         <w:numPr>
           <w:ilvl w:val="0"/>
@@ -2987,6 +2986,13 @@
           <w:color w:val="3E00FF"/>
         </w:rPr>
       </w:pPr>
+      <w:r>
+        <w:rPr>
+          <w:sz w:val="24"/>
+          <w:szCs w:val="24"/>
+        </w:rPr>
+        <w:t>Essa é a página de contado do nosso site, aqui o usuário consegue entrar em contato conosco, para tirar dúvidas, resolver problemas e informar determinadas necessidades.</w:t>
+      </w:r>
     </w:p>
     <w:p>
       <w:pPr>
@@ -3068,14 +3074,6 @@
     </w:p>
     <w:p>
       <w:pPr>
-        <w:jc w:val="both"/>
-        <w:rPr>
-          <w:rStyle w:val="IntenseReference"/>
-        </w:rPr>
-      </w:pPr>
-    </w:p>
-    <w:p>
-      <w:pPr>
         <w:pStyle w:val="ListParagraph"/>
         <w:numPr>
           <w:ilvl w:val="0"/>
@@ -3100,6 +3098,23 @@
           <w:color w:val="3E00FF"/>
         </w:rPr>
         <w:t>ogin</w:t>
+      </w:r>
+    </w:p>
+    <w:p>
+      <w:pPr>
+        <w:pStyle w:val="ListParagraph"/>
+        <w:jc w:val="both"/>
+        <w:rPr>
+          <w:rStyle w:val="IntenseReference"/>
+          <w:color w:val="3E00FF"/>
+        </w:rPr>
+      </w:pPr>
+      <w:r>
+        <w:rPr>
+          <w:sz w:val="24"/>
+          <w:szCs w:val="24"/>
+        </w:rPr>
+        <w:t>Assim que o usuário já estiver cadastrado ele faz o login no nosso site, para assim, ter acesso à dashboard.</w:t>
       </w:r>
     </w:p>
     <w:p>
@@ -3179,23 +3194,6 @@
         <w:jc w:val="both"/>
         <w:rPr>
           <w:rStyle w:val="IntenseReference"/>
-        </w:rPr>
-      </w:pPr>
-    </w:p>
-    <w:p>
-      <w:pPr>
-        <w:jc w:val="both"/>
-        <w:rPr>
-          <w:rStyle w:val="IntenseReference"/>
-          <w:color w:val="3E00FF"/>
-        </w:rPr>
-      </w:pPr>
-    </w:p>
-    <w:p>
-      <w:pPr>
-        <w:jc w:val="both"/>
-        <w:rPr>
-          <w:rStyle w:val="IntenseReference"/>
           <w:color w:val="3E00FF"/>
         </w:rPr>
       </w:pPr>
@@ -3218,7 +3216,11 @@
         </w:numPr>
         <w:jc w:val="both"/>
         <w:rPr>
-          <w:rStyle w:val="IntenseReference"/>
+          <w:b/>
+          <w:bCs/>
+          <w:smallCaps/>
+          <w:color w:val="4472C4" w:themeColor="accent1"/>
+          <w:spacing w:val="5"/>
         </w:rPr>
       </w:pPr>
       <w:r>
@@ -3234,6 +3236,67 @@
           <w:color w:val="3E00FF"/>
         </w:rPr>
         <w:t>adastre-se</w:t>
+      </w:r>
+      <w:r>
+        <w:rPr>
+          <w:sz w:val="24"/>
+          <w:szCs w:val="24"/>
+        </w:rPr>
+        <w:t xml:space="preserve"> </w:t>
+      </w:r>
+    </w:p>
+    <w:p>
+      <w:pPr>
+        <w:pStyle w:val="ListParagraph"/>
+        <w:jc w:val="both"/>
+        <w:rPr>
+          <w:sz w:val="24"/>
+          <w:szCs w:val="24"/>
+        </w:rPr>
+      </w:pPr>
+      <w:r>
+        <w:rPr>
+          <w:sz w:val="24"/>
+          <w:szCs w:val="24"/>
+        </w:rPr>
+        <w:t>Assim que o usuário fizer a contr</w:t>
+      </w:r>
+      <w:r>
+        <w:rPr>
+          <w:sz w:val="24"/>
+          <w:szCs w:val="24"/>
+        </w:rPr>
+        <w:t>a</w:t>
+      </w:r>
+      <w:r>
+        <w:rPr>
+          <w:sz w:val="24"/>
+          <w:szCs w:val="24"/>
+        </w:rPr>
+        <w:t>tação</w:t>
+      </w:r>
+      <w:r>
+        <w:rPr>
+          <w:sz w:val="24"/>
+          <w:szCs w:val="24"/>
+        </w:rPr>
+        <w:t xml:space="preserve"> do nosso serviço, o usuário deverá realizar o cadastro no nosso site.</w:t>
+      </w:r>
+    </w:p>
+    <w:p>
+      <w:pPr>
+        <w:pStyle w:val="ListParagraph"/>
+        <w:jc w:val="both"/>
+        <w:rPr>
+          <w:rStyle w:val="IntenseReference"/>
+        </w:rPr>
+      </w:pPr>
+      <w:r>
+        <w:rPr>
+          <w:sz w:val="24"/>
+          <w:szCs w:val="24"/>
+        </w:rPr>
+        <w:t>O primeiro passo será inserir os dados de e-mail e senha.</w:t>
       </w:r>
     </w:p>
     <w:p>
@@ -3317,14 +3380,6 @@
     </w:p>
     <w:p>
       <w:pPr>
-        <w:jc w:val="both"/>
-        <w:rPr>
-          <w:rStyle w:val="IntenseReference"/>
-        </w:rPr>
-      </w:pPr>
-    </w:p>
-    <w:p>
-      <w:pPr>
         <w:pStyle w:val="ListParagraph"/>
         <w:numPr>
           <w:ilvl w:val="0"/>
@@ -3365,6 +3420,50 @@
         </w:rPr>
         <w:t>2</w:t>
       </w:r>
+    </w:p>
+    <w:p>
+      <w:pPr>
+        <w:pStyle w:val="ListParagraph"/>
+        <w:jc w:val="both"/>
+        <w:rPr>
+          <w:sz w:val="24"/>
+          <w:szCs w:val="24"/>
+        </w:rPr>
+      </w:pPr>
+      <w:r>
+        <w:rPr>
+          <w:sz w:val="24"/>
+          <w:szCs w:val="24"/>
+        </w:rPr>
+        <w:t>O cadastro é separado em partes para dar a impreção de ser menor do que realmente é. Não se torna um momento cansativo para o nosso cliente.</w:t>
+      </w:r>
+    </w:p>
+    <w:p>
+      <w:pPr>
+        <w:pStyle w:val="ListParagraph"/>
+        <w:jc w:val="both"/>
+        <w:rPr>
+          <w:sz w:val="24"/>
+          <w:szCs w:val="24"/>
+        </w:rPr>
+      </w:pPr>
+      <w:r>
+        <w:rPr>
+          <w:sz w:val="24"/>
+          <w:szCs w:val="24"/>
+        </w:rPr>
+        <w:t>Essa é a segunda parte do cadastro, onde o usuário irá inserir as informações relacionadas à sua empresa.</w:t>
+      </w:r>
+    </w:p>
+    <w:p>
+      <w:pPr>
+        <w:pStyle w:val="ListParagraph"/>
+        <w:jc w:val="both"/>
+        <w:rPr>
+          <w:rStyle w:val="IntenseReference"/>
+          <w:color w:val="3E00FF"/>
+        </w:rPr>
+      </w:pPr>
     </w:p>
     <w:p>
       <w:pPr>
@@ -3440,46 +3539,6 @@
     </w:p>
     <w:p>
       <w:pPr>
-        <w:jc w:val="both"/>
-        <w:rPr>
-          <w:rStyle w:val="IntenseReference"/>
-        </w:rPr>
-      </w:pPr>
-    </w:p>
-    <w:p>
-      <w:pPr>
-        <w:jc w:val="both"/>
-        <w:rPr>
-          <w:rStyle w:val="IntenseReference"/>
-        </w:rPr>
-      </w:pPr>
-    </w:p>
-    <w:p>
-      <w:pPr>
-        <w:jc w:val="both"/>
-        <w:rPr>
-          <w:rStyle w:val="IntenseReference"/>
-        </w:rPr>
-      </w:pPr>
-    </w:p>
-    <w:p>
-      <w:pPr>
-        <w:jc w:val="both"/>
-        <w:rPr>
-          <w:rStyle w:val="IntenseReference"/>
-        </w:rPr>
-      </w:pPr>
-    </w:p>
-    <w:p>
-      <w:pPr>
-        <w:jc w:val="both"/>
-        <w:rPr>
-          <w:rStyle w:val="IntenseReference"/>
-        </w:rPr>
-      </w:pPr>
-    </w:p>
-    <w:p>
-      <w:pPr>
         <w:pStyle w:val="ListParagraph"/>
         <w:numPr>
           <w:ilvl w:val="0"/>
@@ -3510,6 +3569,25 @@
           <w:szCs w:val="24"/>
         </w:rPr>
         <w:t>.3</w:t>
+      </w:r>
+    </w:p>
+    <w:p>
+      <w:pPr>
+        <w:pStyle w:val="ListParagraph"/>
+        <w:jc w:val="both"/>
+        <w:rPr>
+          <w:rStyle w:val="IntenseReference"/>
+          <w:color w:val="3E00FF"/>
+          <w:sz w:val="24"/>
+          <w:szCs w:val="24"/>
+        </w:rPr>
+      </w:pPr>
+      <w:r>
+        <w:rPr>
+          <w:sz w:val="24"/>
+          <w:szCs w:val="24"/>
+        </w:rPr>
+        <w:t>Esse é a terceira e última parte do nosso cadastro, devará ser inserido as informações de endereço.</w:t>
       </w:r>
     </w:p>
     <w:p>
@@ -3660,6 +3738,25 @@
           <w:szCs w:val="24"/>
         </w:rPr>
         <w:t>)</w:t>
+      </w:r>
+    </w:p>
+    <w:p>
+      <w:pPr>
+        <w:pStyle w:val="ListParagraph"/>
+        <w:jc w:val="both"/>
+        <w:rPr>
+          <w:rStyle w:val="IntenseReference"/>
+          <w:color w:val="3E00FF"/>
+          <w:sz w:val="24"/>
+          <w:szCs w:val="24"/>
+        </w:rPr>
+      </w:pPr>
+      <w:r>
+        <w:rPr>
+          <w:sz w:val="24"/>
+          <w:szCs w:val="24"/>
+        </w:rPr>
+        <w:t>Nossa Dashboard tem a tela inicial onde o usuário consegue ver o que eles podem ter acesso e a explicação do beneficio de cada tela.</w:t>
       </w:r>
     </w:p>
     <w:p>
@@ -3811,6 +3908,23 @@
           <w:color w:val="3E00FF"/>
         </w:rPr>
       </w:pPr>
+      <w:r>
+        <w:rPr>
+          <w:sz w:val="24"/>
+          <w:szCs w:val="24"/>
+        </w:rPr>
+        <w:t>Tela de produtos localizada na dashboard, o usuário consegue adicionar os produtos que vende.</w:t>
+      </w:r>
+    </w:p>
+    <w:p>
+      <w:pPr>
+        <w:pStyle w:val="ListParagraph"/>
+        <w:jc w:val="both"/>
+        <w:rPr>
+          <w:rStyle w:val="IntenseReference"/>
+          <w:color w:val="3E00FF"/>
+        </w:rPr>
+      </w:pPr>
     </w:p>
     <w:p>
       <w:pPr>
@@ -3931,6 +4045,51 @@
         <w:rPr>
           <w:rStyle w:val="IntenseReference"/>
           <w:color w:val="3E00FF"/>
+        </w:rPr>
+      </w:pPr>
+      <w:r>
+        <w:rPr>
+          <w:sz w:val="24"/>
+          <w:szCs w:val="24"/>
+        </w:rPr>
+        <w:t xml:space="preserve">Tela de produtos localizada na dashboard, o usuário consegue </w:t>
+      </w:r>
+      <w:r>
+        <w:rPr>
+          <w:sz w:val="24"/>
+          <w:szCs w:val="24"/>
+        </w:rPr>
+        <w:t>editar</w:t>
+      </w:r>
+      <w:r>
+        <w:rPr>
+          <w:sz w:val="24"/>
+          <w:szCs w:val="24"/>
+        </w:rPr>
+        <w:t xml:space="preserve"> os produtos que </w:t>
+      </w:r>
+      <w:r>
+        <w:rPr>
+          <w:sz w:val="24"/>
+          <w:szCs w:val="24"/>
+        </w:rPr>
+        <w:t>já estão na tela Produtos</w:t>
+      </w:r>
+      <w:r>
+        <w:rPr>
+          <w:sz w:val="24"/>
+          <w:szCs w:val="24"/>
+        </w:rPr>
+        <w:t>.</w:t>
+      </w:r>
+    </w:p>
+    <w:p>
+      <w:pPr>
+        <w:pStyle w:val="ListParagraph"/>
+        <w:jc w:val="both"/>
+        <w:rPr>
+          <w:rStyle w:val="IntenseReference"/>
+          <w:color w:val="3E00FF"/>
           <w:sz w:val="24"/>
           <w:szCs w:val="24"/>
         </w:rPr>
@@ -4017,46 +4176,6 @@
     </w:p>
     <w:p>
       <w:pPr>
-        <w:jc w:val="both"/>
-        <w:rPr>
-          <w:rStyle w:val="IntenseReference"/>
-        </w:rPr>
-      </w:pPr>
-    </w:p>
-    <w:p>
-      <w:pPr>
-        <w:jc w:val="both"/>
-        <w:rPr>
-          <w:rStyle w:val="IntenseReference"/>
-        </w:rPr>
-      </w:pPr>
-    </w:p>
-    <w:p>
-      <w:pPr>
-        <w:jc w:val="both"/>
-        <w:rPr>
-          <w:rStyle w:val="IntenseReference"/>
-        </w:rPr>
-      </w:pPr>
-    </w:p>
-    <w:p>
-      <w:pPr>
-        <w:jc w:val="both"/>
-        <w:rPr>
-          <w:rStyle w:val="IntenseReference"/>
-        </w:rPr>
-      </w:pPr>
-    </w:p>
-    <w:p>
-      <w:pPr>
-        <w:jc w:val="both"/>
-        <w:rPr>
-          <w:rStyle w:val="IntenseReference"/>
-        </w:rPr>
-      </w:pPr>
-    </w:p>
-    <w:p>
-      <w:pPr>
         <w:pStyle w:val="ListParagraph"/>
         <w:numPr>
           <w:ilvl w:val="0"/>
@@ -4079,6 +4198,49 @@
         </w:rPr>
         <w:t>dashboard (novo-produto)</w:t>
       </w:r>
+    </w:p>
+    <w:p>
+      <w:pPr>
+        <w:pStyle w:val="ListParagraph"/>
+        <w:jc w:val="both"/>
+        <w:rPr>
+          <w:rStyle w:val="IntenseReference"/>
+          <w:color w:val="3E00FF"/>
+        </w:rPr>
+      </w:pPr>
+      <w:r>
+        <w:rPr>
+          <w:sz w:val="24"/>
+          <w:szCs w:val="24"/>
+        </w:rPr>
+        <w:t xml:space="preserve">Tela de produtos localizada na dashboard, o usuário consegue </w:t>
+      </w:r>
+      <w:r>
+        <w:rPr>
+          <w:sz w:val="24"/>
+          <w:szCs w:val="24"/>
+        </w:rPr>
+        <w:t>inserir as informações de produto novo</w:t>
+      </w:r>
+      <w:r>
+        <w:rPr>
+          <w:sz w:val="24"/>
+          <w:szCs w:val="24"/>
+        </w:rPr>
+        <w:t>.</w:t>
+      </w:r>
+    </w:p>
+    <w:p>
+      <w:pPr>
+        <w:pStyle w:val="ListParagraph"/>
+        <w:jc w:val="both"/>
+        <w:rPr>
+          <w:rStyle w:val="IntenseReference"/>
+          <w:color w:val="3E00FF"/>
+          <w:sz w:val="24"/>
+          <w:szCs w:val="24"/>
+        </w:rPr>
+      </w:pPr>
     </w:p>
     <w:p>
       <w:pPr>
@@ -4209,6 +4371,44 @@
           <w:color w:val="3E00FF"/>
         </w:rPr>
       </w:pPr>
+      <w:r>
+        <w:rPr>
+          <w:sz w:val="24"/>
+          <w:szCs w:val="24"/>
+        </w:rPr>
+        <w:t>Tela de</w:t>
+      </w:r>
+      <w:r>
+        <w:rPr>
+          <w:sz w:val="24"/>
+          <w:szCs w:val="24"/>
+        </w:rPr>
+        <w:t xml:space="preserve"> relatórios de vendas</w:t>
+      </w:r>
+      <w:r>
+        <w:rPr>
+          <w:sz w:val="24"/>
+          <w:szCs w:val="24"/>
+        </w:rPr>
+        <w:t xml:space="preserve">, o usuário consegue </w:t>
+      </w:r>
+      <w:r>
+        <w:rPr>
+          <w:sz w:val="24"/>
+          <w:szCs w:val="24"/>
+        </w:rPr>
+        <w:t xml:space="preserve">ver como está sendo suas vendas, qual produto mais está sendo vendido, etc. </w:t>
+      </w:r>
+    </w:p>
+    <w:p>
+      <w:pPr>
+        <w:pStyle w:val="ListParagraph"/>
+        <w:jc w:val="both"/>
+        <w:rPr>
+          <w:rStyle w:val="IntenseReference"/>
+          <w:color w:val="3E00FF"/>
+        </w:rPr>
+      </w:pPr>
     </w:p>
     <w:p>
       <w:pPr>
@@ -4299,6 +4499,14 @@
     </w:p>
     <w:p>
       <w:pPr>
+        <w:jc w:val="both"/>
+        <w:rPr>
+          <w:rStyle w:val="IntenseReference"/>
+        </w:rPr>
+      </w:pPr>
+    </w:p>
+    <w:p>
+      <w:pPr>
         <w:pStyle w:val="ListParagraph"/>
         <w:numPr>
           <w:ilvl w:val="0"/>
@@ -4316,6 +4524,51 @@
           <w:color w:val="3E00FF"/>
         </w:rPr>
         <w:t>dashboard (funcionarios)</w:t>
+      </w:r>
+    </w:p>
+    <w:p>
+      <w:pPr>
+        <w:pStyle w:val="ListParagraph"/>
+        <w:jc w:val="both"/>
+        <w:rPr>
+          <w:rStyle w:val="IntenseReference"/>
+          <w:color w:val="3E00FF"/>
+        </w:rPr>
+      </w:pPr>
+      <w:r>
+        <w:rPr>
+          <w:sz w:val="24"/>
+          <w:szCs w:val="24"/>
+        </w:rPr>
+        <w:t xml:space="preserve">Tela de </w:t>
+      </w:r>
+      <w:r>
+        <w:rPr>
+          <w:sz w:val="24"/>
+          <w:szCs w:val="24"/>
+        </w:rPr>
+        <w:t>Funcionario</w:t>
+      </w:r>
+      <w:r>
+        <w:rPr>
+          <w:sz w:val="24"/>
+          <w:szCs w:val="24"/>
+        </w:rPr>
+        <w:t>s localizada na dashboard, o usuário consegue adicionar os</w:t>
+      </w:r>
+      <w:r>
+        <w:rPr>
+          <w:sz w:val="24"/>
+          <w:szCs w:val="24"/>
+        </w:rPr>
+        <w:t xml:space="preserve"> funcionários que tem na empresa</w:t>
+      </w:r>
+      <w:r>
+        <w:rPr>
+          <w:sz w:val="24"/>
+          <w:szCs w:val="24"/>
+        </w:rPr>
+        <w:t>.</w:t>
       </w:r>
     </w:p>
     <w:p>
@@ -4409,6 +4662,22 @@
     </w:p>
     <w:p>
       <w:pPr>
+        <w:jc w:val="both"/>
+        <w:rPr>
+          <w:rStyle w:val="IntenseReference"/>
+        </w:rPr>
+      </w:pPr>
+    </w:p>
+    <w:p>
+      <w:pPr>
+        <w:jc w:val="both"/>
+        <w:rPr>
+          <w:rStyle w:val="IntenseReference"/>
+        </w:rPr>
+      </w:pPr>
+    </w:p>
+    <w:p>
+      <w:pPr>
         <w:pStyle w:val="ListParagraph"/>
         <w:numPr>
           <w:ilvl w:val="0"/>
@@ -4453,6 +4722,79 @@
           <w:color w:val="3E00FF"/>
         </w:rPr>
         <w:t>)</w:t>
+      </w:r>
+    </w:p>
+    <w:p>
+      <w:pPr>
+        <w:pStyle w:val="ListParagraph"/>
+        <w:jc w:val="both"/>
+        <w:rPr>
+          <w:rStyle w:val="IntenseReference"/>
+          <w:color w:val="3E00FF"/>
+        </w:rPr>
+      </w:pPr>
+      <w:r>
+        <w:rPr>
+          <w:sz w:val="24"/>
+          <w:szCs w:val="24"/>
+        </w:rPr>
+        <w:t xml:space="preserve">Tela de </w:t>
+      </w:r>
+      <w:r>
+        <w:rPr>
+          <w:sz w:val="24"/>
+          <w:szCs w:val="24"/>
+        </w:rPr>
+        <w:t xml:space="preserve">Editar </w:t>
+      </w:r>
+      <w:r>
+        <w:rPr>
+          <w:sz w:val="24"/>
+          <w:szCs w:val="24"/>
+        </w:rPr>
+        <w:t xml:space="preserve">Funcionarios localizada na dashboard, o usuário consegue </w:t>
+      </w:r>
+      <w:r>
+        <w:rPr>
+          <w:sz w:val="24"/>
+          <w:szCs w:val="24"/>
+        </w:rPr>
+        <w:t>editar</w:t>
+      </w:r>
+      <w:r>
+        <w:rPr>
+          <w:sz w:val="24"/>
+          <w:szCs w:val="24"/>
+        </w:rPr>
+        <w:t xml:space="preserve"> os</w:t>
+      </w:r>
+      <w:r>
+        <w:rPr>
+          <w:sz w:val="24"/>
+          <w:szCs w:val="24"/>
+        </w:rPr>
+        <w:t xml:space="preserve"> </w:t>
+      </w:r>
+      <w:r>
+        <w:rPr>
+          <w:sz w:val="24"/>
+          <w:szCs w:val="24"/>
+        </w:rPr>
+        <w:t>funcionários que tem na empresa</w:t>
+      </w:r>
+      <w:r>
+        <w:rPr>
+          <w:sz w:val="24"/>
+          <w:szCs w:val="24"/>
+        </w:rPr>
+        <w:t xml:space="preserve"> que já foram adicionados na tela Funcionarios</w:t>
+      </w:r>
+      <w:r>
+        <w:rPr>
+          <w:sz w:val="24"/>
+          <w:szCs w:val="24"/>
+        </w:rPr>
+        <w:t>.</w:t>
       </w:r>
     </w:p>
     <w:p>
@@ -4556,6 +4898,34 @@
     </w:p>
     <w:p>
       <w:pPr>
+        <w:jc w:val="both"/>
+        <w:rPr>
+          <w:rStyle w:val="IntenseReference"/>
+          <w:color w:val="3E00FF"/>
+        </w:rPr>
+      </w:pPr>
+    </w:p>
+    <w:p>
+      <w:pPr>
+        <w:jc w:val="both"/>
+        <w:rPr>
+          <w:rStyle w:val="IntenseReference"/>
+          <w:color w:val="3E00FF"/>
+        </w:rPr>
+      </w:pPr>
+    </w:p>
+    <w:p>
+      <w:pPr>
+        <w:pStyle w:val="ListParagraph"/>
+        <w:jc w:val="both"/>
+        <w:rPr>
+          <w:rStyle w:val="IntenseReference"/>
+          <w:color w:val="3E00FF"/>
+        </w:rPr>
+      </w:pPr>
+    </w:p>
+    <w:p>
+      <w:pPr>
         <w:pStyle w:val="ListParagraph"/>
         <w:numPr>
           <w:ilvl w:val="0"/>
@@ -4601,6 +4971,79 @@
           <w:color w:val="3E00FF"/>
         </w:rPr>
         <w:t>)</w:t>
+      </w:r>
+    </w:p>
+    <w:p>
+      <w:pPr>
+        <w:pStyle w:val="ListParagraph"/>
+        <w:jc w:val="both"/>
+        <w:rPr>
+          <w:sz w:val="24"/>
+          <w:szCs w:val="24"/>
+        </w:rPr>
+      </w:pPr>
+      <w:r>
+        <w:rPr>
+          <w:sz w:val="24"/>
+          <w:szCs w:val="24"/>
+        </w:rPr>
+        <w:t xml:space="preserve">Tela de </w:t>
+      </w:r>
+      <w:r>
+        <w:rPr>
+          <w:sz w:val="24"/>
+          <w:szCs w:val="24"/>
+        </w:rPr>
+        <w:t xml:space="preserve">Novo </w:t>
+      </w:r>
+      <w:r>
+        <w:rPr>
+          <w:sz w:val="24"/>
+          <w:szCs w:val="24"/>
+        </w:rPr>
+        <w:t>Funcionario</w:t>
+      </w:r>
+      <w:r>
+        <w:rPr>
+          <w:sz w:val="24"/>
+          <w:szCs w:val="24"/>
+        </w:rPr>
+        <w:t xml:space="preserve"> </w:t>
+      </w:r>
+      <w:r>
+        <w:rPr>
+          <w:sz w:val="24"/>
+          <w:szCs w:val="24"/>
+        </w:rPr>
+        <w:t>localizada na dashboard, o usuário consegue adicionar</w:t>
+      </w:r>
+      <w:r>
+        <w:rPr>
+          <w:sz w:val="24"/>
+          <w:szCs w:val="24"/>
+        </w:rPr>
+        <w:t xml:space="preserve"> um novo</w:t>
+      </w:r>
+      <w:r>
+        <w:rPr>
+          <w:sz w:val="24"/>
+          <w:szCs w:val="24"/>
+        </w:rPr>
+        <w:t xml:space="preserve"> os</w:t>
+      </w:r>
+      <w:r>
+        <w:rPr>
+          <w:sz w:val="24"/>
+          <w:szCs w:val="24"/>
+        </w:rPr>
+        <w:t xml:space="preserve"> </w:t>
+      </w:r>
+      <w:r>
+        <w:rPr>
+          <w:sz w:val="24"/>
+          <w:szCs w:val="24"/>
+        </w:rPr>
+        <w:t>funcionários que tem na empresa.</w:t>
       </w:r>
     </w:p>
     <w:p>
@@ -4678,6 +5121,46 @@
     </w:p>
     <w:p>
       <w:pPr>
+        <w:jc w:val="both"/>
+        <w:rPr>
+          <w:rStyle w:val="IntenseReference"/>
+        </w:rPr>
+      </w:pPr>
+    </w:p>
+    <w:p>
+      <w:pPr>
+        <w:jc w:val="both"/>
+        <w:rPr>
+          <w:rStyle w:val="IntenseReference"/>
+        </w:rPr>
+      </w:pPr>
+    </w:p>
+    <w:p>
+      <w:pPr>
+        <w:jc w:val="both"/>
+        <w:rPr>
+          <w:rStyle w:val="IntenseReference"/>
+        </w:rPr>
+      </w:pPr>
+    </w:p>
+    <w:p>
+      <w:pPr>
+        <w:jc w:val="both"/>
+        <w:rPr>
+          <w:rStyle w:val="IntenseReference"/>
+        </w:rPr>
+      </w:pPr>
+    </w:p>
+    <w:p>
+      <w:pPr>
+        <w:jc w:val="both"/>
+        <w:rPr>
+          <w:rStyle w:val="IntenseReference"/>
+        </w:rPr>
+      </w:pPr>
+    </w:p>
+    <w:p>
+      <w:pPr>
         <w:pStyle w:val="ListParagraph"/>
         <w:numPr>
           <w:ilvl w:val="0"/>
@@ -4694,7 +5177,6 @@
           <w:rStyle w:val="IntenseReference"/>
           <w:color w:val="3E00FF"/>
         </w:rPr>
-        <w:lastRenderedPageBreak/>
         <w:t>dashboard (forneced</w:t>
       </w:r>
       <w:r>
@@ -4724,6 +5206,44 @@
           <w:color w:val="3E00FF"/>
         </w:rPr>
         <w:t>)</w:t>
+      </w:r>
+    </w:p>
+    <w:p>
+      <w:pPr>
+        <w:pStyle w:val="ListParagraph"/>
+        <w:jc w:val="both"/>
+        <w:rPr>
+          <w:sz w:val="24"/>
+          <w:szCs w:val="24"/>
+        </w:rPr>
+      </w:pPr>
+      <w:r>
+        <w:rPr>
+          <w:sz w:val="24"/>
+          <w:szCs w:val="24"/>
+        </w:rPr>
+        <w:t xml:space="preserve">Tela de </w:t>
+      </w:r>
+      <w:r>
+        <w:rPr>
+          <w:sz w:val="24"/>
+          <w:szCs w:val="24"/>
+        </w:rPr>
+        <w:t>Fornecedores</w:t>
+      </w:r>
+      <w:r>
+        <w:rPr>
+          <w:sz w:val="24"/>
+          <w:szCs w:val="24"/>
+        </w:rPr>
+        <w:t xml:space="preserve"> localizada na dashboard, o usuário consegue </w:t>
+      </w:r>
+      <w:r>
+        <w:rPr>
+          <w:sz w:val="24"/>
+          <w:szCs w:val="24"/>
+        </w:rPr>
+        <w:t>ter a vizualizção de todos os fornecedors que já adicionou.</w:t>
       </w:r>
     </w:p>
     <w:p>
@@ -4817,6 +5337,54 @@
     </w:p>
     <w:p>
       <w:pPr>
+        <w:jc w:val="both"/>
+        <w:rPr>
+          <w:rStyle w:val="IntenseReference"/>
+        </w:rPr>
+      </w:pPr>
+    </w:p>
+    <w:p>
+      <w:pPr>
+        <w:jc w:val="both"/>
+        <w:rPr>
+          <w:rStyle w:val="IntenseReference"/>
+        </w:rPr>
+      </w:pPr>
+    </w:p>
+    <w:p>
+      <w:pPr>
+        <w:jc w:val="both"/>
+        <w:rPr>
+          <w:rStyle w:val="IntenseReference"/>
+        </w:rPr>
+      </w:pPr>
+    </w:p>
+    <w:p>
+      <w:pPr>
+        <w:jc w:val="both"/>
+        <w:rPr>
+          <w:rStyle w:val="IntenseReference"/>
+        </w:rPr>
+      </w:pPr>
+    </w:p>
+    <w:p>
+      <w:pPr>
+        <w:jc w:val="both"/>
+        <w:rPr>
+          <w:rStyle w:val="IntenseReference"/>
+        </w:rPr>
+      </w:pPr>
+    </w:p>
+    <w:p>
+      <w:pPr>
+        <w:jc w:val="both"/>
+        <w:rPr>
+          <w:rStyle w:val="IntenseReference"/>
+        </w:rPr>
+      </w:pPr>
+    </w:p>
+    <w:p>
+      <w:pPr>
         <w:pStyle w:val="ListParagraph"/>
         <w:numPr>
           <w:ilvl w:val="0"/>
@@ -4834,6 +5402,51 @@
           <w:color w:val="3E00FF"/>
         </w:rPr>
         <w:t>dashboard (editar-fornecedor)</w:t>
+      </w:r>
+    </w:p>
+    <w:p>
+      <w:pPr>
+        <w:pStyle w:val="ListParagraph"/>
+        <w:jc w:val="both"/>
+        <w:rPr>
+          <w:sz w:val="24"/>
+          <w:szCs w:val="24"/>
+        </w:rPr>
+      </w:pPr>
+      <w:r>
+        <w:rPr>
+          <w:sz w:val="24"/>
+          <w:szCs w:val="24"/>
+        </w:rPr>
+        <w:t xml:space="preserve">Tela de </w:t>
+      </w:r>
+      <w:r>
+        <w:rPr>
+          <w:sz w:val="24"/>
+          <w:szCs w:val="24"/>
+        </w:rPr>
+        <w:t>Editar Fornecedores</w:t>
+      </w:r>
+      <w:r>
+        <w:rPr>
+          <w:sz w:val="24"/>
+          <w:szCs w:val="24"/>
+        </w:rPr>
+        <w:t xml:space="preserve"> localizada na dashboard, o usuário consegue adicionar um novo os </w:t>
+      </w:r>
+      <w:r>
+        <w:rPr>
+          <w:sz w:val="24"/>
+          <w:szCs w:val="24"/>
+        </w:rPr>
+        <w:t>fornecedor</w:t>
+      </w:r>
+      <w:r>
+        <w:rPr>
+          <w:sz w:val="24"/>
+          <w:szCs w:val="24"/>
+        </w:rPr>
+        <w:t xml:space="preserve"> que tem na empresa.</w:t>
       </w:r>
     </w:p>
     <w:p>
@@ -4927,6 +5540,30 @@
     </w:p>
     <w:p>
       <w:pPr>
+        <w:jc w:val="both"/>
+        <w:rPr>
+          <w:rStyle w:val="IntenseReference"/>
+        </w:rPr>
+      </w:pPr>
+    </w:p>
+    <w:p>
+      <w:pPr>
+        <w:jc w:val="both"/>
+        <w:rPr>
+          <w:rStyle w:val="IntenseReference"/>
+        </w:rPr>
+      </w:pPr>
+    </w:p>
+    <w:p>
+      <w:pPr>
+        <w:jc w:val="both"/>
+        <w:rPr>
+          <w:rStyle w:val="IntenseReference"/>
+        </w:rPr>
+      </w:pPr>
+    </w:p>
+    <w:p>
+      <w:pPr>
         <w:pStyle w:val="ListParagraph"/>
         <w:numPr>
           <w:ilvl w:val="0"/>
@@ -4944,6 +5581,23 @@
           <w:color w:val="3E00FF"/>
         </w:rPr>
         <w:t>dashboard (novo-fornecedor)</w:t>
+      </w:r>
+    </w:p>
+    <w:p>
+      <w:pPr>
+        <w:pStyle w:val="ListParagraph"/>
+        <w:jc w:val="both"/>
+        <w:rPr>
+          <w:rStyle w:val="IntenseReference"/>
+          <w:color w:val="3E00FF"/>
+        </w:rPr>
+      </w:pPr>
+      <w:r>
+        <w:rPr>
+          <w:sz w:val="24"/>
+          <w:szCs w:val="24"/>
+        </w:rPr>
+        <w:t>Tela de Editar Fornecedores localizada na dashboard, o usuário consegue adicionar um novo os fornecedor que tem na empresa.</w:t>
       </w:r>
     </w:p>
     <w:p>
@@ -5054,6 +5708,66 @@
     <w:p>
       <w:pPr>
         <w:pStyle w:val="ListParagraph"/>
+        <w:jc w:val="both"/>
+        <w:rPr>
+          <w:rStyle w:val="IntenseReference"/>
+          <w:color w:val="3E00FF"/>
+          <w:sz w:val="24"/>
+          <w:szCs w:val="24"/>
+        </w:rPr>
+      </w:pPr>
+    </w:p>
+    <w:p>
+      <w:pPr>
+        <w:pStyle w:val="ListParagraph"/>
+        <w:jc w:val="both"/>
+        <w:rPr>
+          <w:rStyle w:val="IntenseReference"/>
+          <w:color w:val="3E00FF"/>
+          <w:sz w:val="24"/>
+          <w:szCs w:val="24"/>
+        </w:rPr>
+      </w:pPr>
+    </w:p>
+    <w:p>
+      <w:pPr>
+        <w:pStyle w:val="ListParagraph"/>
+        <w:jc w:val="both"/>
+        <w:rPr>
+          <w:rStyle w:val="IntenseReference"/>
+          <w:color w:val="3E00FF"/>
+          <w:sz w:val="24"/>
+          <w:szCs w:val="24"/>
+        </w:rPr>
+      </w:pPr>
+    </w:p>
+    <w:p>
+      <w:pPr>
+        <w:pStyle w:val="ListParagraph"/>
+        <w:jc w:val="both"/>
+        <w:rPr>
+          <w:rStyle w:val="IntenseReference"/>
+          <w:color w:val="3E00FF"/>
+          <w:sz w:val="24"/>
+          <w:szCs w:val="24"/>
+        </w:rPr>
+      </w:pPr>
+    </w:p>
+    <w:p>
+      <w:pPr>
+        <w:pStyle w:val="ListParagraph"/>
+        <w:jc w:val="both"/>
+        <w:rPr>
+          <w:rStyle w:val="IntenseReference"/>
+          <w:color w:val="3E00FF"/>
+          <w:sz w:val="24"/>
+          <w:szCs w:val="24"/>
+        </w:rPr>
+      </w:pPr>
+    </w:p>
+    <w:p>
+      <w:pPr>
+        <w:pStyle w:val="ListParagraph"/>
         <w:numPr>
           <w:ilvl w:val="0"/>
           <w:numId w:val="3"/>
@@ -5074,6 +5788,79 @@
           <w:szCs w:val="24"/>
         </w:rPr>
         <w:t>dashboard (cliente)</w:t>
+      </w:r>
+    </w:p>
+    <w:p>
+      <w:pPr>
+        <w:pStyle w:val="ListParagraph"/>
+        <w:jc w:val="both"/>
+        <w:rPr>
+          <w:rStyle w:val="IntenseReference"/>
+          <w:color w:val="3E00FF"/>
+        </w:rPr>
+      </w:pPr>
+      <w:r>
+        <w:rPr>
+          <w:sz w:val="24"/>
+          <w:szCs w:val="24"/>
+        </w:rPr>
+        <w:t xml:space="preserve">Tela </w:t>
+      </w:r>
+      <w:r>
+        <w:rPr>
+          <w:sz w:val="24"/>
+          <w:szCs w:val="24"/>
+        </w:rPr>
+        <w:t xml:space="preserve">de Clientes </w:t>
+      </w:r>
+      <w:r>
+        <w:rPr>
+          <w:sz w:val="24"/>
+          <w:szCs w:val="24"/>
+        </w:rPr>
+        <w:t xml:space="preserve">localizada na dashboard, </w:t>
+      </w:r>
+      <w:r>
+        <w:rPr>
+          <w:sz w:val="24"/>
+          <w:szCs w:val="24"/>
+        </w:rPr>
+        <w:t>nós</w:t>
+      </w:r>
+      <w:r>
+        <w:rPr>
+          <w:sz w:val="24"/>
+          <w:szCs w:val="24"/>
+        </w:rPr>
+        <w:t xml:space="preserve"> consegu</w:t>
+      </w:r>
+      <w:r>
+        <w:rPr>
+          <w:sz w:val="24"/>
+          <w:szCs w:val="24"/>
+        </w:rPr>
+        <w:t>imos</w:t>
+      </w:r>
+      <w:r>
+        <w:rPr>
+          <w:sz w:val="24"/>
+          <w:szCs w:val="24"/>
+        </w:rPr>
+        <w:t xml:space="preserve"> adicionar um novo</w:t>
+      </w:r>
+      <w:r>
+        <w:rPr>
+          <w:sz w:val="24"/>
+          <w:szCs w:val="24"/>
+        </w:rPr>
+        <w:t xml:space="preserve"> cliente ou pesquisar um já exitente</w:t>
+      </w:r>
+      <w:r>
+        <w:rPr>
+          <w:sz w:val="24"/>
+          <w:szCs w:val="24"/>
+        </w:rPr>
+        <w:t>.</w:t>
       </w:r>
     </w:p>
     <w:p>
@@ -5161,9 +5948,61 @@
     </w:p>
     <w:p>
       <w:pPr>
-        <w:jc w:val="both"/>
-        <w:rPr>
-          <w:rStyle w:val="IntenseReference"/>
+        <w:pStyle w:val="ListParagraph"/>
+        <w:jc w:val="both"/>
+        <w:rPr>
+          <w:rStyle w:val="IntenseReference"/>
+          <w:color w:val="3E00FF"/>
+          <w:sz w:val="24"/>
+          <w:szCs w:val="24"/>
+        </w:rPr>
+      </w:pPr>
+    </w:p>
+    <w:p>
+      <w:pPr>
+        <w:pStyle w:val="ListParagraph"/>
+        <w:jc w:val="both"/>
+        <w:rPr>
+          <w:rStyle w:val="IntenseReference"/>
+          <w:color w:val="3E00FF"/>
+          <w:sz w:val="24"/>
+          <w:szCs w:val="24"/>
+        </w:rPr>
+      </w:pPr>
+    </w:p>
+    <w:p>
+      <w:pPr>
+        <w:pStyle w:val="ListParagraph"/>
+        <w:jc w:val="both"/>
+        <w:rPr>
+          <w:rStyle w:val="IntenseReference"/>
+          <w:color w:val="3E00FF"/>
+          <w:sz w:val="24"/>
+          <w:szCs w:val="24"/>
+        </w:rPr>
+      </w:pPr>
+    </w:p>
+    <w:p>
+      <w:pPr>
+        <w:pStyle w:val="ListParagraph"/>
+        <w:jc w:val="both"/>
+        <w:rPr>
+          <w:rStyle w:val="IntenseReference"/>
+          <w:color w:val="3E00FF"/>
+          <w:sz w:val="24"/>
+          <w:szCs w:val="24"/>
+        </w:rPr>
+      </w:pPr>
+    </w:p>
+    <w:p>
+      <w:pPr>
+        <w:pStyle w:val="ListParagraph"/>
+        <w:jc w:val="both"/>
+        <w:rPr>
+          <w:rStyle w:val="IntenseReference"/>
+          <w:color w:val="3E00FF"/>
+          <w:sz w:val="24"/>
+          <w:szCs w:val="24"/>
         </w:rPr>
       </w:pPr>
     </w:p>
@@ -5191,6 +6030,105 @@
         </w:rPr>
         <w:t>dashboard (editar-cliente)</w:t>
       </w:r>
+    </w:p>
+    <w:p>
+      <w:pPr>
+        <w:pStyle w:val="ListParagraph"/>
+        <w:jc w:val="both"/>
+        <w:rPr>
+          <w:rStyle w:val="IntenseReference"/>
+          <w:color w:val="3E00FF"/>
+        </w:rPr>
+      </w:pPr>
+      <w:r>
+        <w:rPr>
+          <w:sz w:val="24"/>
+          <w:szCs w:val="24"/>
+        </w:rPr>
+        <w:t xml:space="preserve">Tela de Editar </w:t>
+      </w:r>
+      <w:r>
+        <w:rPr>
+          <w:sz w:val="24"/>
+          <w:szCs w:val="24"/>
+        </w:rPr>
+        <w:t>Cliente</w:t>
+      </w:r>
+      <w:r>
+        <w:rPr>
+          <w:sz w:val="24"/>
+          <w:szCs w:val="24"/>
+        </w:rPr>
+        <w:t xml:space="preserve"> localizada na dashboard, </w:t>
+      </w:r>
+      <w:r>
+        <w:rPr>
+          <w:sz w:val="24"/>
+          <w:szCs w:val="24"/>
+        </w:rPr>
+        <w:t>nós</w:t>
+      </w:r>
+      <w:r>
+        <w:rPr>
+          <w:sz w:val="24"/>
+          <w:szCs w:val="24"/>
+        </w:rPr>
+        <w:t xml:space="preserve"> consegu</w:t>
+      </w:r>
+      <w:r>
+        <w:rPr>
+          <w:sz w:val="24"/>
+          <w:szCs w:val="24"/>
+        </w:rPr>
+        <w:t>imos</w:t>
+      </w:r>
+      <w:r>
+        <w:rPr>
+          <w:sz w:val="24"/>
+          <w:szCs w:val="24"/>
+        </w:rPr>
+        <w:t xml:space="preserve"> </w:t>
+      </w:r>
+      <w:r>
+        <w:rPr>
+          <w:sz w:val="24"/>
+          <w:szCs w:val="24"/>
+        </w:rPr>
+        <w:t>editar</w:t>
+      </w:r>
+      <w:r>
+        <w:rPr>
+          <w:sz w:val="24"/>
+          <w:szCs w:val="24"/>
+        </w:rPr>
+        <w:t xml:space="preserve"> um novo </w:t>
+      </w:r>
+      <w:r>
+        <w:rPr>
+          <w:sz w:val="24"/>
+          <w:szCs w:val="24"/>
+        </w:rPr>
+        <w:t>cliente que já exite</w:t>
+      </w:r>
+      <w:r>
+        <w:rPr>
+          <w:sz w:val="24"/>
+          <w:szCs w:val="24"/>
+        </w:rPr>
+        <w:t>.</w:t>
+      </w:r>
+    </w:p>
+    <w:p>
+      <w:pPr>
+        <w:pStyle w:val="ListParagraph"/>
+        <w:jc w:val="both"/>
+        <w:rPr>
+          <w:rStyle w:val="IntenseReference"/>
+          <w:color w:val="3E00FF"/>
+          <w:sz w:val="24"/>
+          <w:szCs w:val="24"/>
+        </w:rPr>
+      </w:pPr>
     </w:p>
     <w:p>
       <w:pPr>
@@ -5285,6 +6223,58 @@
     </w:p>
     <w:p>
       <w:pPr>
+        <w:jc w:val="both"/>
+        <w:rPr>
+          <w:rStyle w:val="IntenseReference"/>
+        </w:rPr>
+      </w:pPr>
+    </w:p>
+    <w:p>
+      <w:pPr>
+        <w:jc w:val="both"/>
+        <w:rPr>
+          <w:rStyle w:val="IntenseReference"/>
+        </w:rPr>
+      </w:pPr>
+    </w:p>
+    <w:p>
+      <w:pPr>
+        <w:pStyle w:val="ListParagraph"/>
+        <w:jc w:val="both"/>
+        <w:rPr>
+          <w:rStyle w:val="IntenseReference"/>
+          <w:color w:val="3E00FF"/>
+          <w:sz w:val="24"/>
+          <w:szCs w:val="24"/>
+        </w:rPr>
+      </w:pPr>
+    </w:p>
+    <w:p>
+      <w:pPr>
+        <w:pStyle w:val="ListParagraph"/>
+        <w:jc w:val="both"/>
+        <w:rPr>
+          <w:rStyle w:val="IntenseReference"/>
+          <w:color w:val="3E00FF"/>
+          <w:sz w:val="24"/>
+          <w:szCs w:val="24"/>
+        </w:rPr>
+      </w:pPr>
+    </w:p>
+    <w:p>
+      <w:pPr>
+        <w:pStyle w:val="ListParagraph"/>
+        <w:jc w:val="both"/>
+        <w:rPr>
+          <w:rStyle w:val="IntenseReference"/>
+          <w:color w:val="3E00FF"/>
+          <w:sz w:val="24"/>
+          <w:szCs w:val="24"/>
+        </w:rPr>
+      </w:pPr>
+    </w:p>
+    <w:p>
+      <w:pPr>
         <w:pStyle w:val="ListParagraph"/>
         <w:numPr>
           <w:ilvl w:val="0"/>
@@ -5319,6 +6309,48 @@
           <w:szCs w:val="24"/>
         </w:rPr>
       </w:pPr>
+      <w:r>
+        <w:rPr>
+          <w:sz w:val="24"/>
+          <w:szCs w:val="24"/>
+        </w:rPr>
+        <w:t xml:space="preserve">Tela de </w:t>
+      </w:r>
+      <w:r>
+        <w:rPr>
+          <w:sz w:val="24"/>
+          <w:szCs w:val="24"/>
+        </w:rPr>
+        <w:t>novo cliente</w:t>
+      </w:r>
+      <w:r>
+        <w:rPr>
+          <w:sz w:val="24"/>
+          <w:szCs w:val="24"/>
+        </w:rPr>
+        <w:t xml:space="preserve"> localizada na dashboard, </w:t>
+      </w:r>
+      <w:r>
+        <w:rPr>
+          <w:sz w:val="24"/>
+          <w:szCs w:val="24"/>
+        </w:rPr>
+        <w:t xml:space="preserve">conseguimos </w:t>
+      </w:r>
+      <w:r>
+        <w:rPr>
+          <w:sz w:val="24"/>
+          <w:szCs w:val="24"/>
+        </w:rPr>
+        <w:t>de adicionar um novo cliente</w:t>
+      </w:r>
+      <w:r>
+        <w:rPr>
+          <w:sz w:val="24"/>
+          <w:szCs w:val="24"/>
+        </w:rPr>
+        <w:t>.</w:t>
+      </w:r>
     </w:p>
     <w:p>
       <w:pPr>
@@ -5454,6 +6486,20 @@
           <w:szCs w:val="24"/>
         </w:rPr>
       </w:pPr>
+      <w:r>
+        <w:rPr>
+          <w:sz w:val="24"/>
+          <w:szCs w:val="24"/>
+        </w:rPr>
+        <w:t>de adicionar um novo cliente</w:t>
+      </w:r>
+      <w:r>
+        <w:rPr>
+          <w:sz w:val="24"/>
+          <w:szCs w:val="24"/>
+        </w:rPr>
+        <w:t xml:space="preserve"> A tela Caixa é a tela mais importante do nosso projeto, nela que é feita a gestão dos lucros, o usuário tem a possibilidade de adicionar valores de entrada, saida e ainda confirmar uma venda.</w:t>
+      </w:r>
     </w:p>
     <w:p>
       <w:pPr>
@@ -5771,7 +6817,6 @@
           <w:sz w:val="24"/>
           <w:szCs w:val="24"/>
         </w:rPr>
-        <w:lastRenderedPageBreak/>
         <w:t>Nosso web site</w:t>
       </w:r>
       <w:r>
@@ -6158,212 +7203,50 @@
       <w:pPr>
         <w:jc w:val="both"/>
         <w:rPr>
-          <w:rStyle w:val="IntenseReference"/>
-          <w:sz w:val="24"/>
-          <w:szCs w:val="24"/>
-        </w:rPr>
-      </w:pPr>
-    </w:p>
-    <w:p>
-      <w:pPr>
-        <w:jc w:val="both"/>
-        <w:rPr>
-          <w:rStyle w:val="IntenseReference"/>
-          <w:sz w:val="24"/>
-          <w:szCs w:val="24"/>
-        </w:rPr>
-      </w:pPr>
-    </w:p>
-    <w:p>
-      <w:pPr>
-        <w:jc w:val="both"/>
-        <w:rPr>
-          <w:rStyle w:val="IntenseReference"/>
-          <w:sz w:val="24"/>
-          <w:szCs w:val="24"/>
-        </w:rPr>
-      </w:pPr>
-    </w:p>
-    <w:p>
-      <w:pPr>
-        <w:jc w:val="both"/>
-        <w:rPr>
-          <w:rStyle w:val="IntenseReference"/>
-        </w:rPr>
-      </w:pPr>
-    </w:p>
-    <w:p>
-      <w:pPr>
-        <w:jc w:val="both"/>
-        <w:rPr>
-          <w:rStyle w:val="IntenseReference"/>
-        </w:rPr>
-      </w:pPr>
-    </w:p>
-    <w:p>
-      <w:pPr>
-        <w:jc w:val="both"/>
-        <w:rPr>
-          <w:rStyle w:val="IntenseReference"/>
-        </w:rPr>
-      </w:pPr>
-    </w:p>
-    <w:p>
-      <w:pPr>
-        <w:jc w:val="both"/>
-        <w:rPr>
-          <w:rStyle w:val="IntenseReference"/>
-        </w:rPr>
-      </w:pPr>
-    </w:p>
-    <w:p>
-      <w:pPr>
-        <w:jc w:val="both"/>
-        <w:rPr>
-          <w:rStyle w:val="IntenseReference"/>
-        </w:rPr>
-      </w:pPr>
-    </w:p>
-    <w:p>
-      <w:pPr>
-        <w:jc w:val="both"/>
-        <w:rPr>
-          <w:rStyle w:val="IntenseReference"/>
-        </w:rPr>
-      </w:pPr>
-    </w:p>
-    <w:p>
-      <w:pPr>
-        <w:jc w:val="both"/>
-        <w:rPr>
-          <w:rStyle w:val="IntenseReference"/>
-        </w:rPr>
-      </w:pPr>
-    </w:p>
-    <w:p>
-      <w:pPr>
-        <w:jc w:val="both"/>
-        <w:rPr>
-          <w:rStyle w:val="IntenseReference"/>
-        </w:rPr>
-      </w:pPr>
-    </w:p>
-    <w:p>
-      <w:pPr>
-        <w:jc w:val="both"/>
-        <w:rPr>
-          <w:rStyle w:val="IntenseReference"/>
-        </w:rPr>
-      </w:pPr>
-    </w:p>
-    <w:p>
-      <w:pPr>
-        <w:jc w:val="both"/>
-        <w:rPr>
-          <w:rStyle w:val="IntenseReference"/>
-        </w:rPr>
-      </w:pPr>
-    </w:p>
-    <w:p>
-      <w:pPr>
-        <w:jc w:val="both"/>
-        <w:rPr>
-          <w:rStyle w:val="IntenseReference"/>
-        </w:rPr>
-      </w:pPr>
-    </w:p>
-    <w:p>
-      <w:pPr>
-        <w:jc w:val="both"/>
-        <w:rPr>
-          <w:rStyle w:val="IntenseReference"/>
-        </w:rPr>
-      </w:pPr>
-    </w:p>
-    <w:p>
-      <w:pPr>
-        <w:jc w:val="both"/>
-        <w:rPr>
-          <w:rStyle w:val="IntenseReference"/>
-        </w:rPr>
-      </w:pPr>
-    </w:p>
-    <w:p>
-      <w:pPr>
-        <w:jc w:val="both"/>
-        <w:rPr>
-          <w:rStyle w:val="IntenseReference"/>
-        </w:rPr>
-      </w:pPr>
-    </w:p>
-    <w:p>
-      <w:pPr>
-        <w:jc w:val="both"/>
-        <w:rPr>
-          <w:rStyle w:val="IntenseReference"/>
-        </w:rPr>
-      </w:pPr>
-    </w:p>
-    <w:p>
-      <w:pPr>
-        <w:jc w:val="both"/>
-        <w:rPr>
-          <w:rStyle w:val="IntenseReference"/>
-        </w:rPr>
-      </w:pPr>
-    </w:p>
-    <w:p>
-      <w:pPr>
-        <w:jc w:val="both"/>
-        <w:rPr>
-          <w:rStyle w:val="IntenseReference"/>
-        </w:rPr>
-      </w:pPr>
-    </w:p>
-    <w:p>
-      <w:pPr>
-        <w:jc w:val="both"/>
-        <w:rPr>
-          <w:rStyle w:val="IntenseReference"/>
-        </w:rPr>
-      </w:pPr>
-    </w:p>
-    <w:p>
-      <w:pPr>
-        <w:jc w:val="both"/>
-        <w:rPr>
-          <w:rStyle w:val="IntenseReference"/>
-        </w:rPr>
-      </w:pPr>
-    </w:p>
-    <w:p>
-      <w:pPr>
-        <w:jc w:val="both"/>
-        <w:rPr>
-          <w:rStyle w:val="IntenseReference"/>
-        </w:rPr>
-      </w:pPr>
-    </w:p>
-    <w:p>
-      <w:pPr>
-        <w:jc w:val="both"/>
-        <w:rPr>
-          <w:rStyle w:val="IntenseReference"/>
-        </w:rPr>
-      </w:pPr>
-    </w:p>
-    <w:p>
-      <w:pPr>
-        <w:jc w:val="both"/>
-        <w:rPr>
-          <w:rStyle w:val="IntenseReference"/>
-          <w:color w:val="3E00FF"/>
-        </w:rPr>
-      </w:pPr>
-      <w:r>
-        <w:rPr>
-          <w:rStyle w:val="IntenseReference"/>
-          <w:color w:val="3E00FF"/>
+          <w:sz w:val="24"/>
+          <w:szCs w:val="24"/>
+        </w:rPr>
+      </w:pPr>
+    </w:p>
+    <w:p>
+      <w:pPr>
+        <w:jc w:val="both"/>
+        <w:rPr>
+          <w:rStyle w:val="IntenseReference"/>
+          <w:b w:val="0"/>
+          <w:bCs w:val="0"/>
+          <w:smallCaps w:val="0"/>
+          <w:color w:val="auto"/>
+          <w:spacing w:val="0"/>
+          <w:sz w:val="24"/>
+          <w:szCs w:val="24"/>
+        </w:rPr>
+      </w:pPr>
+    </w:p>
+    <w:p>
+      <w:pPr>
+        <w:jc w:val="both"/>
+        <w:rPr>
+          <w:rStyle w:val="IntenseReference"/>
+        </w:rPr>
+      </w:pPr>
+    </w:p>
+    <w:p>
+      <w:pPr>
+        <w:jc w:val="both"/>
+        <w:rPr>
+          <w:rStyle w:val="IntenseReference"/>
+          <w:color w:val="3E00FF"/>
+          <w:sz w:val="28"/>
+          <w:szCs w:val="28"/>
+        </w:rPr>
+      </w:pPr>
+      <w:r>
+        <w:rPr>
+          <w:rStyle w:val="IntenseReference"/>
+          <w:color w:val="3E00FF"/>
+          <w:sz w:val="28"/>
+          <w:szCs w:val="28"/>
         </w:rPr>
         <w:t>referências bibliográficas</w:t>
       </w:r>
@@ -6382,6 +7265,7 @@
         <w:rPr>
           <w:rFonts w:ascii="Helvetica" w:hAnsi="Helvetica"/>
           <w:color w:val="3B3838" w:themeColor="background2" w:themeShade="40"/>
+          <w:lang w:val="en-US"/>
         </w:rPr>
       </w:pPr>
       <w:r>
@@ -6395,10 +7279,7 @@
         <w:fldChar w:fldCharType="begin"/>
       </w:r>
       <w:r>
-        <w:instrText xml:space="preserve"> HYPERLINK "https://rockcontent.com/br/blog/mercado-de-erp-mostra-crescimento-constante-em-todo-o-mundo/" \t "_blank" \o "https</w:instrText>
-      </w:r>
-      <w:r>
-        <w:instrText xml:space="preserve">://rockcontent.com/br/blog/mercado-de-erp-mostra-crescimento-constante-em-todo-o-mundo/" </w:instrText>
+        <w:instrText xml:space="preserve"> HYPERLINK "https://rockcontent.com/br/blog/mercado-de-erp-mostra-crescimento-constante-em-todo-o-mundo/" \t "_blank" \o "https://rockcontent.com/br/blog/mercado-de-erp-mostra-crescimento-constante-em-todo-o-mundo/" </w:instrText>
       </w:r>
       <w:r>
         <w:fldChar w:fldCharType="separate"/>
@@ -6426,7 +7307,61 @@
           <w:rFonts w:ascii="Helvetica" w:hAnsi="Helvetica"/>
           <w:color w:val="3B3838" w:themeColor="background2" w:themeShade="40"/>
         </w:rPr>
-        <w:t>. Acesso em: 2 maio 2022</w:t>
+        <w:t xml:space="preserve">. </w:t>
+      </w:r>
+      <w:proofErr w:type="spellStart"/>
+      <w:r>
+        <w:rPr>
+          <w:rFonts w:ascii="Helvetica" w:hAnsi="Helvetica"/>
+          <w:color w:val="3B3838" w:themeColor="background2" w:themeShade="40"/>
+          <w:lang w:val="en-US"/>
+        </w:rPr>
+        <w:t>Acesso</w:t>
+      </w:r>
+      <w:proofErr w:type="spellEnd"/>
+      <w:r>
+        <w:rPr>
+          <w:rFonts w:ascii="Helvetica" w:hAnsi="Helvetica"/>
+          <w:color w:val="3B3838" w:themeColor="background2" w:themeShade="40"/>
+          <w:lang w:val="en-US"/>
+        </w:rPr>
+        <w:t xml:space="preserve"> </w:t>
+      </w:r>
+      <w:proofErr w:type="spellStart"/>
+      <w:r>
+        <w:rPr>
+          <w:rFonts w:ascii="Helvetica" w:hAnsi="Helvetica"/>
+          <w:color w:val="3B3838" w:themeColor="background2" w:themeShade="40"/>
+          <w:lang w:val="en-US"/>
+        </w:rPr>
+        <w:t>em</w:t>
+      </w:r>
+      <w:proofErr w:type="spellEnd"/>
+      <w:r>
+        <w:rPr>
+          <w:rFonts w:ascii="Helvetica" w:hAnsi="Helvetica"/>
+          <w:color w:val="3B3838" w:themeColor="background2" w:themeShade="40"/>
+          <w:lang w:val="en-US"/>
+        </w:rPr>
+        <w:t xml:space="preserve">: 2 </w:t>
+      </w:r>
+      <w:proofErr w:type="spellStart"/>
+      <w:r>
+        <w:rPr>
+          <w:rFonts w:ascii="Helvetica" w:hAnsi="Helvetica"/>
+          <w:color w:val="3B3838" w:themeColor="background2" w:themeShade="40"/>
+          <w:lang w:val="en-US"/>
+        </w:rPr>
+        <w:t>maio</w:t>
+      </w:r>
+      <w:proofErr w:type="spellEnd"/>
+      <w:r>
+        <w:rPr>
+          <w:rFonts w:ascii="Helvetica" w:hAnsi="Helvetica"/>
+          <w:color w:val="3B3838" w:themeColor="background2" w:themeShade="40"/>
+          <w:lang w:val="en-US"/>
+        </w:rPr>
+        <w:t xml:space="preserve"> 2022</w:t>
       </w:r>
     </w:p>
     <w:p>
@@ -6435,6 +7370,7 @@
         <w:rPr>
           <w:rFonts w:ascii="Helvetica" w:hAnsi="Helvetica"/>
           <w:color w:val="DCDDDE"/>
+          <w:lang w:val="en-US"/>
         </w:rPr>
       </w:pPr>
     </w:p>
@@ -8097,6 +9033,21 @@
 </file>
 
 <file path=customXml/item1.xml><?xml version="1.0" encoding="utf-8"?>
+<p:properties xmlns:p="http://schemas.microsoft.com/office/2006/metadata/properties" xmlns:xsi="http://www.w3.org/2001/XMLSchema-instance" xmlns:pc="http://schemas.microsoft.com/office/infopath/2007/PartnerControls">
+  <documentManagement/>
+</p:properties>
+</file>
+
+<file path=customXml/item2.xml><?xml version="1.0" encoding="utf-8"?>
+<?mso-contentType ?>
+<FormTemplates xmlns="http://schemas.microsoft.com/sharepoint/v3/contenttype/forms">
+  <Display>DocumentLibraryForm</Display>
+  <Edit>DocumentLibraryForm</Edit>
+  <New>DocumentLibraryForm</New>
+</FormTemplates>
+</file>
+
+<file path=customXml/item3.xml><?xml version="1.0" encoding="utf-8"?>
 <ct:contentTypeSchema xmlns:ct="http://schemas.microsoft.com/office/2006/metadata/contentType" xmlns:ma="http://schemas.microsoft.com/office/2006/metadata/properties/metaAttributes" ct:_="" ma:_="" ma:contentTypeName="Document" ma:contentTypeID="0x0101004D47DF97F5812C48AC56EEAD13F91A14" ma:contentTypeVersion="4" ma:contentTypeDescription="Create a new document." ma:contentTypeScope="" ma:versionID="a0c4349b4016a3368b0684d72c1ba297">
   <xsd:schema xmlns:xsd="http://www.w3.org/2001/XMLSchema" xmlns:xs="http://www.w3.org/2001/XMLSchema" xmlns:p="http://schemas.microsoft.com/office/2006/metadata/properties" xmlns:ns3="2738bcf7-a7d1-483c-b8c3-3b8e485feb0d" targetNamespace="http://schemas.microsoft.com/office/2006/metadata/properties" ma:root="true" ma:fieldsID="50b162ea5db14ab2c84d7999098f8f4b" ns3:_="">
     <xsd:import namespace="2738bcf7-a7d1-483c-b8c3-3b8e485feb0d"/>
@@ -8242,26 +9193,28 @@
 </ct:contentTypeSchema>
 </file>
 
-<file path=customXml/item2.xml><?xml version="1.0" encoding="utf-8"?>
+<file path=customXml/item4.xml><?xml version="1.0" encoding="utf-8"?>
 <b:Sources xmlns:b="http://schemas.openxmlformats.org/officeDocument/2006/bibliography" xmlns="http://schemas.openxmlformats.org/officeDocument/2006/bibliography" SelectedStyle="\APASixthEditionOfficeOnline.xsl" StyleName="APA" Version="6"/>
 </file>
 
-<file path=customXml/item3.xml><?xml version="1.0" encoding="utf-8"?>
-<p:properties xmlns:p="http://schemas.microsoft.com/office/2006/metadata/properties" xmlns:xsi="http://www.w3.org/2001/XMLSchema-instance" xmlns:pc="http://schemas.microsoft.com/office/infopath/2007/PartnerControls">
-  <documentManagement/>
-</p:properties>
+<file path=customXml/itemProps1.xml><?xml version="1.0" encoding="utf-8"?>
+<ds:datastoreItem xmlns:ds="http://schemas.openxmlformats.org/officeDocument/2006/customXml" ds:itemID="{7E844830-F559-4DD1-B118-2F71858CFD6E}">
+  <ds:schemaRefs>
+    <ds:schemaRef ds:uri="http://schemas.microsoft.com/office/2006/metadata/properties"/>
+    <ds:schemaRef ds:uri="http://schemas.microsoft.com/office/infopath/2007/PartnerControls"/>
+  </ds:schemaRefs>
+</ds:datastoreItem>
 </file>
 
-<file path=customXml/item4.xml><?xml version="1.0" encoding="utf-8"?>
-<?mso-contentType ?>
-<FormTemplates xmlns="http://schemas.microsoft.com/sharepoint/v3/contenttype/forms">
-  <Display>DocumentLibraryForm</Display>
-  <Edit>DocumentLibraryForm</Edit>
-  <New>DocumentLibraryForm</New>
-</FormTemplates>
+<file path=customXml/itemProps2.xml><?xml version="1.0" encoding="utf-8"?>
+<ds:datastoreItem xmlns:ds="http://schemas.openxmlformats.org/officeDocument/2006/customXml" ds:itemID="{2BC73EBA-4A9B-4BB8-AC3F-6C2C88EE7481}">
+  <ds:schemaRefs>
+    <ds:schemaRef ds:uri="http://schemas.microsoft.com/sharepoint/v3/contenttype/forms"/>
+  </ds:schemaRefs>
+</ds:datastoreItem>
 </file>
 
-<file path=customXml/itemProps1.xml><?xml version="1.0" encoding="utf-8"?>
+<file path=customXml/itemProps3.xml><?xml version="1.0" encoding="utf-8"?>
 <ds:datastoreItem xmlns:ds="http://schemas.openxmlformats.org/officeDocument/2006/customXml" ds:itemID="{56DAC5ED-83F9-4168-B7A5-44F34EAF7EE3}">
   <ds:schemaRefs>
     <ds:schemaRef ds:uri="http://schemas.microsoft.com/office/2006/metadata/contentType"/>
@@ -8279,27 +9232,10 @@
 </ds:datastoreItem>
 </file>
 
-<file path=customXml/itemProps2.xml><?xml version="1.0" encoding="utf-8"?>
+<file path=customXml/itemProps4.xml><?xml version="1.0" encoding="utf-8"?>
 <ds:datastoreItem xmlns:ds="http://schemas.openxmlformats.org/officeDocument/2006/customXml" ds:itemID="{FE34EAFC-4836-45A5-B47D-AFF21D740AE1}">
   <ds:schemaRefs>
     <ds:schemaRef ds:uri="http://schemas.openxmlformats.org/officeDocument/2006/bibliography"/>
   </ds:schemaRefs>
 </ds:datastoreItem>
-</file>
-
-<file path=customXml/itemProps3.xml><?xml version="1.0" encoding="utf-8"?>
-<ds:datastoreItem xmlns:ds="http://schemas.openxmlformats.org/officeDocument/2006/customXml" ds:itemID="{7E844830-F559-4DD1-B118-2F71858CFD6E}">
-  <ds:schemaRefs>
-    <ds:schemaRef ds:uri="http://schemas.microsoft.com/office/2006/metadata/properties"/>
-    <ds:schemaRef ds:uri="http://schemas.microsoft.com/office/infopath/2007/PartnerControls"/>
-  </ds:schemaRefs>
-</ds:datastoreItem>
-</file>
-
-<file path=customXml/itemProps4.xml><?xml version="1.0" encoding="utf-8"?>
-<ds:datastoreItem xmlns:ds="http://schemas.openxmlformats.org/officeDocument/2006/customXml" ds:itemID="{2BC73EBA-4A9B-4BB8-AC3F-6C2C88EE7481}">
-  <ds:schemaRefs>
-    <ds:schemaRef ds:uri="http://schemas.microsoft.com/sharepoint/v3/contenttype/forms"/>
-  </ds:schemaRefs>
-</ds:datastoreItem>
 </file>